--- a/Esenciales bayesianos con R.docx
+++ b/Esenciales bayesianos con R.docx
@@ -4,6 +4,61 @@
   <w:body>
     <w:p>
       <w:pPr>
+        <w:jc w:val="center"/>
+        <w:rPr>
+          <w:b/>
+          <w:bCs/>
+        </w:rPr>
+      </w:pPr>
+      <w:r>
+        <w:rPr>
+          <w:b/>
+          <w:bCs/>
+        </w:rPr>
+        <w:t>Esenciales bayesianos con R</w:t>
+      </w:r>
+    </w:p>
+    <w:p>
+      <w:pPr>
+        <w:jc w:val="both"/>
+        <w:rPr>
+          <w:b/>
+          <w:bCs/>
+        </w:rPr>
+      </w:pPr>
+      <w:r>
+        <w:rPr>
+          <w:b/>
+          <w:bCs/>
+        </w:rPr>
+        <w:t>8</w:t>
+      </w:r>
+      <w:r>
+        <w:rPr>
+          <w:b/>
+          <w:bCs/>
+        </w:rPr>
+        <w:t xml:space="preserve"> </w:t>
+      </w:r>
+      <w:proofErr w:type="gramStart"/>
+      <w:r>
+        <w:rPr>
+          <w:b/>
+          <w:bCs/>
+        </w:rPr>
+        <w:t>Análisis</w:t>
+      </w:r>
+      <w:proofErr w:type="gramEnd"/>
+      <w:r>
+        <w:rPr>
+          <w:b/>
+          <w:bCs/>
+        </w:rPr>
+        <w:t xml:space="preserve"> de imagen</w:t>
+      </w:r>
+    </w:p>
+    <w:p>
+      <w:pPr>
         <w:jc w:val="both"/>
         <w:rPr>
           <w:b/>
@@ -99,16 +154,6 @@
       <w:r>
         <w:t>, para estructurar imágenes y otras estructuras espaciales en términos de homogeneidad local. Desafortunadamente, esta es una sección principalmente teórica con muy pocas ilustraciones. En la secc. 8.3, abordamos el problema fundamental de manejar la constante de normalización faltante en estos modelos mediante la introducción de una nueva técnica computacional llamada ABC que opera sobre verosimilitudes intratables (con la penalidad de producir una respuesta aproximada). En la secc. 8.4, imponemos una fuerte dimensión espacial al prior asociado a una imagen con el fin de reunir estructuras homogéneas a partir de una imagen compleja o borrosa.</w:t>
       </w:r>
-    </w:p>
-    <w:p>
-      <w:pPr>
-        <w:jc w:val="both"/>
-      </w:pPr>
-    </w:p>
-    <w:p>
-      <w:pPr>
-        <w:jc w:val="both"/>
-      </w:pPr>
     </w:p>
     <w:p>
       <w:pPr>
